--- a/test-data/issue.48.docx
+++ b/test-data/issue.48.docx
@@ -183,11 +183,43 @@
         <w:spacing w:lineRule="auto" w:line="259" w:before="0" w:after="160"/>
         <w:jc w:val="left"/>
         <w:rPr>
-          <w:i/>
-          <w:i/>
-          <w:iCs/>
-          <w:color w:val="666666"/>
-        </w:rPr>
+          <w:rFonts w:asciiTheme="minorHAnsi" w:cstheme="minorBidi" w:eastAsiaTheme="minorHAnsi" w:hAnsiTheme="minorHAnsi"/>
+          <w:highlight w:val="none"/>
+          <w:shd w:fill="5983B0" w:val="clear"/>
+        </w:rPr>
+      </w:pPr>
+      <w:r>
+        <w:rPr>
+          <w:rFonts w:asciiTheme="minorHAnsi" w:cstheme="minorBidi" w:eastAsiaTheme="minorHAnsi" w:hAnsiTheme="minorHAnsi"/>
+          <w:shd w:fill="5983B0" w:val="clear"/>
+        </w:rPr>
+        <w:t xml:space="preserve">Fahro Lernlizenz für </w:t>
+      </w:r>
+      <w:r>
+        <w:rPr>
+          <w:rFonts w:asciiTheme="minorHAnsi" w:cstheme="minorBidi" w:eastAsiaTheme="minorHAnsi" w:hAnsiTheme="minorHAnsi"/>
+          <w:b/>
+          <w:bCs/>
+          <w:shd w:fill="5983B0" w:val="clear"/>
+        </w:rPr>
+        <w:t xml:space="preserve">{{Empfänger Vorname}} </w:t>
+      </w:r>
+      <w:r>
+        <w:rPr>
+          <w:rFonts w:asciiTheme="minorHAnsi" w:cstheme="minorBidi" w:eastAsiaTheme="minorHAnsi" w:hAnsiTheme="minorHAnsi"/>
+          <w:shd w:fill="5983B0" w:val="clear"/>
+        </w:rPr>
+        <w:t>{{Empfänger Nachname}}</w:t>
+      </w:r>
+    </w:p>
+    <w:p>
+      <w:pPr>
+        <w:pStyle w:val="Normal"/>
+        <w:widowControl/>
+        <w:bidi w:val="0"/>
+        <w:spacing w:lineRule="auto" w:line="259" w:before="0" w:after="160"/>
+        <w:jc w:val="left"/>
+        <w:rPr/>
       </w:pPr>
       <w:r>
         <w:rPr>
